--- a/Docs/MasterSpringBoot3&SpringFramework6.docx
+++ b/Docs/MasterSpringBoot3&SpringFramework6.docx
@@ -26,7 +26,7 @@
       <w:r>
         <w:t xml:space="preserve">: </w:t>
       </w:r>
-      <w:hyperlink r:id="rId4" w:history="1">
+      <w:hyperlink r:id="rId5" w:history="1">
         <w:r>
           <w:t>https://github.com/in28minutes/master-spring-and-spring-boot/tree/main/01-spring</w:t>
         </w:r>
@@ -43,22 +43,690 @@
       <w:r>
         <w:t xml:space="preserve">: </w:t>
       </w:r>
-      <w:hyperlink r:id="rId5" w:history="1">
+      <w:hyperlink r:id="rId6" w:history="1">
         <w:r>
           <w:t>https://github.com/ok2073/learn-spring-framework.git</w:t>
         </w:r>
       </w:hyperlink>
     </w:p>
     <w:p>
-      <w:r>
-        <w:t>10 - 9</w:t>
+      <w:pPr>
+        <w:pStyle w:val="Heading2"/>
+      </w:pPr>
+      <w:r>
+        <w:t>Bean methods</w:t>
+      </w:r>
+    </w:p>
+    <w:p>
+      <w:pPr>
+        <w:rPr>
+          <w:rFonts w:ascii="Arial" w:hAnsi="Arial" w:cs="Arial"/>
+          <w:color w:val="1F1F1F"/>
+          <w:shd w:val="clear" w:color="auto" w:fill="FFFFFF"/>
+        </w:rPr>
+      </w:pPr>
+      <w:r>
+        <w:rPr>
+          <w:rFonts w:ascii="Arial" w:hAnsi="Arial" w:cs="Arial"/>
+          <w:color w:val="1F1F1F"/>
+          <w:shd w:val="clear" w:color="auto" w:fill="FFFFFF"/>
+        </w:rPr>
+        <w:t xml:space="preserve">A </w:t>
+      </w:r>
+      <w:r>
+        <w:rPr>
+          <w:rStyle w:val="HTMLCode"/>
+          <w:rFonts w:eastAsiaTheme="minorHAnsi"/>
+        </w:rPr>
+        <w:t>@Bean</w:t>
+      </w:r>
+      <w:r>
+        <w:rPr>
+          <w:rFonts w:ascii="Arial" w:hAnsi="Arial" w:cs="Arial"/>
+          <w:color w:val="1F1F1F"/>
+          <w:shd w:val="clear" w:color="auto" w:fill="FFFFFF"/>
+        </w:rPr>
+        <w:t xml:space="preserve"> method is a method that defines a bean in Spring. A bean is an object that is managed by Spring and can be injected into other beans. The </w:t>
+      </w:r>
+      <w:r>
+        <w:rPr>
+          <w:rStyle w:val="HTMLCode"/>
+          <w:rFonts w:eastAsiaTheme="minorHAnsi"/>
+        </w:rPr>
+        <w:t>@Bean</w:t>
+      </w:r>
+      <w:r>
+        <w:rPr>
+          <w:rFonts w:ascii="Arial" w:hAnsi="Arial" w:cs="Arial"/>
+          <w:color w:val="1F1F1F"/>
+          <w:shd w:val="clear" w:color="auto" w:fill="FFFFFF"/>
+        </w:rPr>
+        <w:t xml:space="preserve"> annotation tells Spring that the method should be called when the application starts up, and the returned object should be registered as a bean.</w:t>
+      </w:r>
+    </w:p>
+    <w:p>
+      <w:r>
+        <w:drawing>
+          <wp:inline distT="0" distB="0" distL="0" distR="0" wp14:anchorId="26A0FEDA" wp14:editId="6103BAAC">
+            <wp:extent cx="2701925" cy="808780"/>
+            <wp:effectExtent l="0" t="0" r="3175" b="0"/>
+            <wp:docPr id="1147891767" name="Picture 1" descr="A close-up of a service&#10;&#10;Description automatically generated"/>
+            <wp:cNvGraphicFramePr>
+              <a:graphicFrameLocks xmlns:a="http://schemas.openxmlformats.org/drawingml/2006/main" noChangeAspect="1"/>
+            </wp:cNvGraphicFramePr>
+            <a:graphic xmlns:a="http://schemas.openxmlformats.org/drawingml/2006/main">
+              <a:graphicData uri="http://schemas.openxmlformats.org/drawingml/2006/picture">
+                <pic:pic xmlns:pic="http://schemas.openxmlformats.org/drawingml/2006/picture">
+                  <pic:nvPicPr>
+                    <pic:cNvPr id="1147891767" name="Picture 1" descr="A close-up of a service&#10;&#10;Description automatically generated"/>
+                    <pic:cNvPicPr/>
+                  </pic:nvPicPr>
+                  <pic:blipFill>
+                    <a:blip r:embed="rId7"/>
+                    <a:stretch>
+                      <a:fillRect/>
+                    </a:stretch>
+                  </pic:blipFill>
+                  <pic:spPr>
+                    <a:xfrm>
+                      <a:off x="0" y="0"/>
+                      <a:ext cx="2723728" cy="815306"/>
+                    </a:xfrm>
+                    <a:prstGeom prst="rect">
+                      <a:avLst/>
+                    </a:prstGeom>
+                  </pic:spPr>
+                </pic:pic>
+              </a:graphicData>
+            </a:graphic>
+          </wp:inline>
+        </w:drawing>
+      </w:r>
+    </w:p>
+    <w:p>
+      <w:r>
+        <w:drawing>
+          <wp:inline distT="0" distB="0" distL="0" distR="0" wp14:anchorId="15313DF7" wp14:editId="059CB7FF">
+            <wp:extent cx="4650105" cy="2434092"/>
+            <wp:effectExtent l="0" t="0" r="0" b="4445"/>
+            <wp:docPr id="1223681586" name="Picture 1" descr="A computer screen shot of a program&#10;&#10;Description automatically generated"/>
+            <wp:cNvGraphicFramePr>
+              <a:graphicFrameLocks xmlns:a="http://schemas.openxmlformats.org/drawingml/2006/main" noChangeAspect="1"/>
+            </wp:cNvGraphicFramePr>
+            <a:graphic xmlns:a="http://schemas.openxmlformats.org/drawingml/2006/main">
+              <a:graphicData uri="http://schemas.openxmlformats.org/drawingml/2006/picture">
+                <pic:pic xmlns:pic="http://schemas.openxmlformats.org/drawingml/2006/picture">
+                  <pic:nvPicPr>
+                    <pic:cNvPr id="1223681586" name="Picture 1" descr="A computer screen shot of a program&#10;&#10;Description automatically generated"/>
+                    <pic:cNvPicPr/>
+                  </pic:nvPicPr>
+                  <pic:blipFill>
+                    <a:blip r:embed="rId8"/>
+                    <a:stretch>
+                      <a:fillRect/>
+                    </a:stretch>
+                  </pic:blipFill>
+                  <pic:spPr>
+                    <a:xfrm>
+                      <a:off x="0" y="0"/>
+                      <a:ext cx="4663771" cy="2441245"/>
+                    </a:xfrm>
+                    <a:prstGeom prst="rect">
+                      <a:avLst/>
+                    </a:prstGeom>
+                  </pic:spPr>
+                </pic:pic>
+              </a:graphicData>
+            </a:graphic>
+          </wp:inline>
+        </w:drawing>
+      </w:r>
+    </w:p>
+    <w:p>
+      <w:r>
+        <w:drawing>
+          <wp:inline distT="0" distB="0" distL="0" distR="0" wp14:anchorId="1E9EB6F2" wp14:editId="579E33AF">
+            <wp:extent cx="3028950" cy="2064978"/>
+            <wp:effectExtent l="0" t="0" r="0" b="0"/>
+            <wp:docPr id="1383560199" name="Picture 1" descr="A screen shot of a computer program&#10;&#10;Description automatically generated"/>
+            <wp:cNvGraphicFramePr>
+              <a:graphicFrameLocks xmlns:a="http://schemas.openxmlformats.org/drawingml/2006/main" noChangeAspect="1"/>
+            </wp:cNvGraphicFramePr>
+            <a:graphic xmlns:a="http://schemas.openxmlformats.org/drawingml/2006/main">
+              <a:graphicData uri="http://schemas.openxmlformats.org/drawingml/2006/picture">
+                <pic:pic xmlns:pic="http://schemas.openxmlformats.org/drawingml/2006/picture">
+                  <pic:nvPicPr>
+                    <pic:cNvPr id="1383560199" name="Picture 1" descr="A screen shot of a computer program&#10;&#10;Description automatically generated"/>
+                    <pic:cNvPicPr/>
+                  </pic:nvPicPr>
+                  <pic:blipFill>
+                    <a:blip r:embed="rId9"/>
+                    <a:stretch>
+                      <a:fillRect/>
+                    </a:stretch>
+                  </pic:blipFill>
+                  <pic:spPr>
+                    <a:xfrm>
+                      <a:off x="0" y="0"/>
+                      <a:ext cx="3036977" cy="2070451"/>
+                    </a:xfrm>
+                    <a:prstGeom prst="rect">
+                      <a:avLst/>
+                    </a:prstGeom>
+                  </pic:spPr>
+                </pic:pic>
+              </a:graphicData>
+            </a:graphic>
+          </wp:inline>
+        </w:drawing>
+      </w:r>
+    </w:p>
+    <w:p>
+      <w:pPr>
+        <w:pStyle w:val="Heading2"/>
+      </w:pPr>
+      <w:r>
+        <w:lastRenderedPageBreak/>
+        <w:t>Record</w:t>
+      </w:r>
+    </w:p>
+    <w:p>
+      <w:r>
+        <w:drawing>
+          <wp:inline distT="0" distB="0" distL="0" distR="0" wp14:anchorId="695A44F3" wp14:editId="004CE409">
+            <wp:extent cx="5380355" cy="1196317"/>
+            <wp:effectExtent l="0" t="0" r="0" b="4445"/>
+            <wp:docPr id="1166480476" name="Picture 1" descr="A close-up of a computer screen&#10;&#10;Description automatically generated"/>
+            <wp:cNvGraphicFramePr>
+              <a:graphicFrameLocks xmlns:a="http://schemas.openxmlformats.org/drawingml/2006/main" noChangeAspect="1"/>
+            </wp:cNvGraphicFramePr>
+            <a:graphic xmlns:a="http://schemas.openxmlformats.org/drawingml/2006/main">
+              <a:graphicData uri="http://schemas.openxmlformats.org/drawingml/2006/picture">
+                <pic:pic xmlns:pic="http://schemas.openxmlformats.org/drawingml/2006/picture">
+                  <pic:nvPicPr>
+                    <pic:cNvPr id="1166480476" name="Picture 1" descr="A close-up of a computer screen&#10;&#10;Description automatically generated"/>
+                    <pic:cNvPicPr/>
+                  </pic:nvPicPr>
+                  <pic:blipFill>
+                    <a:blip r:embed="rId10"/>
+                    <a:stretch>
+                      <a:fillRect/>
+                    </a:stretch>
+                  </pic:blipFill>
+                  <pic:spPr>
+                    <a:xfrm>
+                      <a:off x="0" y="0"/>
+                      <a:ext cx="5403817" cy="1201534"/>
+                    </a:xfrm>
+                    <a:prstGeom prst="rect">
+                      <a:avLst/>
+                    </a:prstGeom>
+                  </pic:spPr>
+                </pic:pic>
+              </a:graphicData>
+            </a:graphic>
+          </wp:inline>
+        </w:drawing>
+      </w:r>
+    </w:p>
+    <w:p>
+      <w:pPr>
+        <w:pStyle w:val="Heading2"/>
+      </w:pPr>
+      <w:r>
+        <w:t>Spring container</w:t>
+      </w:r>
+    </w:p>
+    <w:p>
+      <w:r>
+        <w:drawing>
+          <wp:inline distT="0" distB="0" distL="0" distR="0" wp14:anchorId="363FE40F" wp14:editId="11677D9D">
+            <wp:extent cx="3700780" cy="1748636"/>
+            <wp:effectExtent l="0" t="0" r="0" b="4445"/>
+            <wp:docPr id="536760255" name="Picture 1" descr="A screenshot of a computer&#10;&#10;Description automatically generated"/>
+            <wp:cNvGraphicFramePr>
+              <a:graphicFrameLocks xmlns:a="http://schemas.openxmlformats.org/drawingml/2006/main" noChangeAspect="1"/>
+            </wp:cNvGraphicFramePr>
+            <a:graphic xmlns:a="http://schemas.openxmlformats.org/drawingml/2006/main">
+              <a:graphicData uri="http://schemas.openxmlformats.org/drawingml/2006/picture">
+                <pic:pic xmlns:pic="http://schemas.openxmlformats.org/drawingml/2006/picture">
+                  <pic:nvPicPr>
+                    <pic:cNvPr id="536760255" name="Picture 1" descr="A screenshot of a computer&#10;&#10;Description automatically generated"/>
+                    <pic:cNvPicPr/>
+                  </pic:nvPicPr>
+                  <pic:blipFill>
+                    <a:blip r:embed="rId11"/>
+                    <a:stretch>
+                      <a:fillRect/>
+                    </a:stretch>
+                  </pic:blipFill>
+                  <pic:spPr>
+                    <a:xfrm>
+                      <a:off x="0" y="0"/>
+                      <a:ext cx="3719358" cy="1757414"/>
+                    </a:xfrm>
+                    <a:prstGeom prst="rect">
+                      <a:avLst/>
+                    </a:prstGeom>
+                  </pic:spPr>
+                </pic:pic>
+              </a:graphicData>
+            </a:graphic>
+          </wp:inline>
+        </w:drawing>
+      </w:r>
+    </w:p>
+    <w:p>
+      <w:r>
+        <w:drawing>
+          <wp:inline distT="0" distB="0" distL="0" distR="0" wp14:anchorId="5C8AE5A6" wp14:editId="60CFE599">
+            <wp:extent cx="4371975" cy="1026085"/>
+            <wp:effectExtent l="0" t="0" r="0" b="3175"/>
+            <wp:docPr id="2007331362" name="Picture 1" descr="A close-up of a sign&#10;&#10;Description automatically generated"/>
+            <wp:cNvGraphicFramePr>
+              <a:graphicFrameLocks xmlns:a="http://schemas.openxmlformats.org/drawingml/2006/main" noChangeAspect="1"/>
+            </wp:cNvGraphicFramePr>
+            <a:graphic xmlns:a="http://schemas.openxmlformats.org/drawingml/2006/main">
+              <a:graphicData uri="http://schemas.openxmlformats.org/drawingml/2006/picture">
+                <pic:pic xmlns:pic="http://schemas.openxmlformats.org/drawingml/2006/picture">
+                  <pic:nvPicPr>
+                    <pic:cNvPr id="2007331362" name="Picture 1" descr="A close-up of a sign&#10;&#10;Description automatically generated"/>
+                    <pic:cNvPicPr/>
+                  </pic:nvPicPr>
+                  <pic:blipFill>
+                    <a:blip r:embed="rId12"/>
+                    <a:stretch>
+                      <a:fillRect/>
+                    </a:stretch>
+                  </pic:blipFill>
+                  <pic:spPr>
+                    <a:xfrm>
+                      <a:off x="0" y="0"/>
+                      <a:ext cx="4392766" cy="1030965"/>
+                    </a:xfrm>
+                    <a:prstGeom prst="rect">
+                      <a:avLst/>
+                    </a:prstGeom>
+                  </pic:spPr>
+                </pic:pic>
+              </a:graphicData>
+            </a:graphic>
+          </wp:inline>
+        </w:drawing>
+      </w:r>
+    </w:p>
+    <w:p>
+      <w:r>
+        <w:rPr>
+          <w:b/>
+          <w:bCs/>
+        </w:rPr>
+        <w:t>Spring container</w:t>
+      </w:r>
+      <w:r>
+        <w:rPr>
+          <w:b/>
+          <w:bCs/>
+        </w:rPr>
+        <w:t xml:space="preserve"> </w:t>
+      </w:r>
+      <w:r>
+        <w:t xml:space="preserve">is also calle </w:t>
+      </w:r>
+      <w:r>
+        <w:rPr>
+          <w:b/>
+          <w:bCs/>
+        </w:rPr>
+        <w:t>Spring context</w:t>
+      </w:r>
+      <w:r>
+        <w:rPr>
+          <w:b/>
+          <w:bCs/>
+        </w:rPr>
+        <w:t xml:space="preserve"> </w:t>
+      </w:r>
+      <w:r>
+        <w:t xml:space="preserve"> or </w:t>
+      </w:r>
+      <w:r>
+        <w:rPr>
+          <w:b/>
+          <w:bCs/>
+        </w:rPr>
+        <w:t>IOC container</w:t>
+      </w:r>
+      <w:r>
+        <w:t>.</w:t>
+      </w:r>
+    </w:p>
+    <w:p>
+      <w:r>
+        <w:t>There are two kinds of containers:</w:t>
+      </w:r>
+    </w:p>
+    <w:p>
+      <w:r>
+        <w:drawing>
+          <wp:inline distT="0" distB="0" distL="0" distR="0" wp14:anchorId="4B7C83E9" wp14:editId="16510A02">
+            <wp:extent cx="4037330" cy="1537771"/>
+            <wp:effectExtent l="0" t="0" r="1270" b="5715"/>
+            <wp:docPr id="1655910025" name="Picture 1" descr="A close-up of a text&#10;&#10;Description automatically generated"/>
+            <wp:cNvGraphicFramePr>
+              <a:graphicFrameLocks xmlns:a="http://schemas.openxmlformats.org/drawingml/2006/main" noChangeAspect="1"/>
+            </wp:cNvGraphicFramePr>
+            <a:graphic xmlns:a="http://schemas.openxmlformats.org/drawingml/2006/main">
+              <a:graphicData uri="http://schemas.openxmlformats.org/drawingml/2006/picture">
+                <pic:pic xmlns:pic="http://schemas.openxmlformats.org/drawingml/2006/picture">
+                  <pic:nvPicPr>
+                    <pic:cNvPr id="1655910025" name="Picture 1" descr="A close-up of a text&#10;&#10;Description automatically generated"/>
+                    <pic:cNvPicPr/>
+                  </pic:nvPicPr>
+                  <pic:blipFill>
+                    <a:blip r:embed="rId13"/>
+                    <a:stretch>
+                      <a:fillRect/>
+                    </a:stretch>
+                  </pic:blipFill>
+                  <pic:spPr>
+                    <a:xfrm>
+                      <a:off x="0" y="0"/>
+                      <a:ext cx="4056703" cy="1545150"/>
+                    </a:xfrm>
+                    <a:prstGeom prst="rect">
+                      <a:avLst/>
+                    </a:prstGeom>
+                  </pic:spPr>
+                </pic:pic>
+              </a:graphicData>
+            </a:graphic>
+          </wp:inline>
+        </w:drawing>
+      </w:r>
+    </w:p>
+    <w:p>
+      <w:r>
+        <w:drawing>
+          <wp:inline distT="0" distB="0" distL="0" distR="0" wp14:anchorId="484037E9" wp14:editId="24273EA4">
+            <wp:extent cx="4373880" cy="989319"/>
+            <wp:effectExtent l="0" t="0" r="0" b="1905"/>
+            <wp:docPr id="306403716" name="Picture 1" descr="A black text on a white background&#10;&#10;Description automatically generated"/>
+            <wp:cNvGraphicFramePr>
+              <a:graphicFrameLocks xmlns:a="http://schemas.openxmlformats.org/drawingml/2006/main" noChangeAspect="1"/>
+            </wp:cNvGraphicFramePr>
+            <a:graphic xmlns:a="http://schemas.openxmlformats.org/drawingml/2006/main">
+              <a:graphicData uri="http://schemas.openxmlformats.org/drawingml/2006/picture">
+                <pic:pic xmlns:pic="http://schemas.openxmlformats.org/drawingml/2006/picture">
+                  <pic:nvPicPr>
+                    <pic:cNvPr id="306403716" name="Picture 1" descr="A black text on a white background&#10;&#10;Description automatically generated"/>
+                    <pic:cNvPicPr/>
+                  </pic:nvPicPr>
+                  <pic:blipFill>
+                    <a:blip r:embed="rId14"/>
+                    <a:stretch>
+                      <a:fillRect/>
+                    </a:stretch>
+                  </pic:blipFill>
+                  <pic:spPr>
+                    <a:xfrm>
+                      <a:off x="0" y="0"/>
+                      <a:ext cx="4396353" cy="994402"/>
+                    </a:xfrm>
+                    <a:prstGeom prst="rect">
+                      <a:avLst/>
+                    </a:prstGeom>
+                  </pic:spPr>
+                </pic:pic>
+              </a:graphicData>
+            </a:graphic>
+          </wp:inline>
+        </w:drawing>
       </w:r>
     </w:p>
     <w:p/>
     <w:p/>
     <w:p/>
+    <w:p>
+      <w:pPr>
+        <w:pStyle w:val="Heading2"/>
+      </w:pPr>
+      <w:r>
+        <w:lastRenderedPageBreak/>
+        <w:t>Pojos vs Java beans</w:t>
+      </w:r>
+      <w:r>
+        <w:t xml:space="preserve"> v</w:t>
+      </w:r>
+      <w:r>
+        <w:t>s</w:t>
+      </w:r>
+      <w:r>
+        <w:t xml:space="preserve"> Spring beans</w:t>
+      </w:r>
+    </w:p>
+    <w:p>
+      <w:r>
+        <w:t xml:space="preserve">Every Java </w:t>
+      </w:r>
+      <w:r>
+        <w:t>class become</w:t>
+      </w:r>
+      <w:r>
+        <w:t xml:space="preserve"> a </w:t>
+      </w:r>
+      <w:r>
+        <w:rPr>
+          <w:b/>
+          <w:bCs/>
+        </w:rPr>
+        <w:t>POJO</w:t>
+      </w:r>
+      <w:r>
+        <w:t>.</w:t>
+      </w:r>
+    </w:p>
+    <w:p>
+      <w:r>
+        <w:t xml:space="preserve">To be a </w:t>
+      </w:r>
+      <w:r>
+        <w:rPr>
+          <w:b/>
+          <w:bCs/>
+        </w:rPr>
+        <w:t>Java bean</w:t>
+      </w:r>
+      <w:r>
+        <w:t xml:space="preserve"> a class must:</w:t>
+      </w:r>
+    </w:p>
+    <w:p>
+      <w:pPr>
+        <w:pStyle w:val="ListParagraph"/>
+        <w:numPr>
+          <w:ilvl w:val="0"/>
+          <w:numId w:val="1"/>
+        </w:numPr>
+      </w:pPr>
+      <w:r>
+        <w:t>have no argument constructor</w:t>
+      </w:r>
+    </w:p>
+    <w:p>
+      <w:pPr>
+        <w:pStyle w:val="ListParagraph"/>
+        <w:numPr>
+          <w:ilvl w:val="0"/>
+          <w:numId w:val="1"/>
+        </w:numPr>
+      </w:pPr>
+      <w:r>
+        <w:t>have getters and setters</w:t>
+      </w:r>
+      <w:r>
+        <w:t xml:space="preserve"> to access to its properties</w:t>
+      </w:r>
+    </w:p>
+    <w:p>
+      <w:pPr>
+        <w:pStyle w:val="ListParagraph"/>
+        <w:numPr>
+          <w:ilvl w:val="0"/>
+          <w:numId w:val="1"/>
+        </w:numPr>
+      </w:pPr>
+      <w:r>
+        <w:t>implement Serializable interface</w:t>
+      </w:r>
+    </w:p>
+    <w:p>
+      <w:r>
+        <w:t xml:space="preserve">Any object managed by Spring is called </w:t>
+      </w:r>
+      <w:r>
+        <w:rPr>
+          <w:b/>
+          <w:bCs/>
+        </w:rPr>
+        <w:t>Spring Bean</w:t>
+      </w:r>
+      <w:r>
+        <w:t>.</w:t>
+      </w:r>
+    </w:p>
+    <w:p>
+      <w:pPr>
+        <w:pStyle w:val="Heading2"/>
+      </w:pPr>
+      <w:r>
+        <w:t>Printing all beans</w:t>
+      </w:r>
+      <w:r>
+        <w:t xml:space="preserve"> (managed by Spring framework)</w:t>
+      </w:r>
+    </w:p>
+    <w:p>
+      <w:r>
+        <w:drawing>
+          <wp:inline distT="0" distB="0" distL="0" distR="0" wp14:anchorId="1E3C04D5" wp14:editId="4A2B1A20">
+            <wp:extent cx="3679892" cy="897255"/>
+            <wp:effectExtent l="0" t="0" r="0" b="0"/>
+            <wp:docPr id="1555358800" name="Picture 1" descr="A screen shot of a computer code&#10;&#10;Description automatically generated"/>
+            <wp:cNvGraphicFramePr>
+              <a:graphicFrameLocks xmlns:a="http://schemas.openxmlformats.org/drawingml/2006/main" noChangeAspect="1"/>
+            </wp:cNvGraphicFramePr>
+            <a:graphic xmlns:a="http://schemas.openxmlformats.org/drawingml/2006/main">
+              <a:graphicData uri="http://schemas.openxmlformats.org/drawingml/2006/picture">
+                <pic:pic xmlns:pic="http://schemas.openxmlformats.org/drawingml/2006/picture">
+                  <pic:nvPicPr>
+                    <pic:cNvPr id="1555358800" name="Picture 1" descr="A screen shot of a computer code&#10;&#10;Description automatically generated"/>
+                    <pic:cNvPicPr/>
+                  </pic:nvPicPr>
+                  <pic:blipFill>
+                    <a:blip r:embed="rId15"/>
+                    <a:stretch>
+                      <a:fillRect/>
+                    </a:stretch>
+                  </pic:blipFill>
+                  <pic:spPr>
+                    <a:xfrm>
+                      <a:off x="0" y="0"/>
+                      <a:ext cx="3811244" cy="929282"/>
+                    </a:xfrm>
+                    <a:prstGeom prst="rect">
+                      <a:avLst/>
+                    </a:prstGeom>
+                  </pic:spPr>
+                </pic:pic>
+              </a:graphicData>
+            </a:graphic>
+          </wp:inline>
+        </w:drawing>
+      </w:r>
+    </w:p>
+    <w:p>
+      <w:pPr>
+        <w:pStyle w:val="Heading2"/>
+      </w:pPr>
+      <w:r>
+        <w:t>@Primary annotation</w:t>
+      </w:r>
+    </w:p>
+    <w:p>
+      <w:r>
+        <w:t>The </w:t>
+      </w:r>
+      <w:r>
+        <w:rPr>
+          <w:b/>
+          <w:bCs/>
+        </w:rPr>
+        <w:t>@Primary</w:t>
+      </w:r>
+      <w:r>
+        <w:t> annotation in Spring Boot is used to give higher preference to a bean when there are multiple beans of the same type.</w:t>
+      </w:r>
+    </w:p>
+    <w:p>
+      <w:r>
+        <w:drawing>
+          <wp:inline distT="0" distB="0" distL="0" distR="0" wp14:anchorId="299FAE51" wp14:editId="11A1CA2A">
+            <wp:extent cx="4097655" cy="1108382"/>
+            <wp:effectExtent l="0" t="0" r="0" b="0"/>
+            <wp:docPr id="546000160" name="Picture 1" descr="A screen shot of a computer&#10;&#10;Description automatically generated"/>
+            <wp:cNvGraphicFramePr>
+              <a:graphicFrameLocks xmlns:a="http://schemas.openxmlformats.org/drawingml/2006/main" noChangeAspect="1"/>
+            </wp:cNvGraphicFramePr>
+            <a:graphic xmlns:a="http://schemas.openxmlformats.org/drawingml/2006/main">
+              <a:graphicData uri="http://schemas.openxmlformats.org/drawingml/2006/picture">
+                <pic:pic xmlns:pic="http://schemas.openxmlformats.org/drawingml/2006/picture">
+                  <pic:nvPicPr>
+                    <pic:cNvPr id="546000160" name="Picture 1" descr="A screen shot of a computer&#10;&#10;Description automatically generated"/>
+                    <pic:cNvPicPr/>
+                  </pic:nvPicPr>
+                  <pic:blipFill>
+                    <a:blip r:embed="rId16"/>
+                    <a:stretch>
+                      <a:fillRect/>
+                    </a:stretch>
+                  </pic:blipFill>
+                  <pic:spPr>
+                    <a:xfrm>
+                      <a:off x="0" y="0"/>
+                      <a:ext cx="4146716" cy="1121653"/>
+                    </a:xfrm>
+                    <a:prstGeom prst="rect">
+                      <a:avLst/>
+                    </a:prstGeom>
+                  </pic:spPr>
+                </pic:pic>
+              </a:graphicData>
+            </a:graphic>
+          </wp:inline>
+        </w:drawing>
+      </w:r>
+    </w:p>
+    <w:p>
+      <w:pPr>
+        <w:pStyle w:val="Heading2"/>
+      </w:pPr>
+      <w:r>
+        <w:t>@Qualifier annotation</w:t>
+      </w:r>
+    </w:p>
+    <w:p>
+      <w:r>
+        <w:t>The @Qualifier annotation in Spring is used to differentiate a bean among multiple beans of the same type. When multiple beans of the same type are present, the @Qualifier annotation is used to specify which bean should be injected. This helps Spring to resolve the ambiguity and know exactly which bean to use for autowiring.</w:t>
+      </w:r>
+    </w:p>
     <w:p/>
     <w:p/>
+    <w:p>
+      <w:r>
+        <w:t>14.13</w:t>
+      </w:r>
+    </w:p>
     <w:sectPr>
       <w:pgSz w:w="11906" w:h="16838"/>
       <w:pgMar w:top="1417" w:right="1134" w:bottom="1134" w:left="1134" w:header="708" w:footer="708" w:gutter="0"/>
@@ -67,6 +735,127 @@
     </w:sectPr>
   </w:body>
 </w:document>
+</file>
+
+<file path=word/numbering.xml><?xml version="1.0" encoding="utf-8"?>
+<w:numbering xmlns:wpc="http://schemas.microsoft.com/office/word/2010/wordprocessingCanvas" xmlns:cx="http://schemas.microsoft.com/office/drawing/2014/chartex" xmlns:cx1="http://schemas.microsoft.com/office/drawing/2015/9/8/chartex" xmlns:cx2="http://schemas.microsoft.com/office/drawing/2015/10/21/chartex" xmlns:cx3="http://schemas.microsoft.com/office/drawing/2016/5/9/chartex" xmlns:cx4="http://schemas.microsoft.com/office/drawing/2016/5/10/chartex" xmlns:cx5="http://schemas.microsoft.com/office/drawing/2016/5/11/chartex" xmlns:cx6="http://schemas.microsoft.com/office/drawing/2016/5/12/chartex" xmlns:cx7="http://schemas.microsoft.com/office/drawing/2016/5/13/chartex" xmlns:cx8="http://schemas.microsoft.com/office/drawing/2016/5/14/chartex" xmlns:mc="http://schemas.openxmlformats.org/markup-compatibility/2006" xmlns:aink="http://schemas.microsoft.com/office/drawing/2016/ink" xmlns:am3d="http://schemas.microsoft.com/office/drawing/2017/model3d" xmlns:o="urn:schemas-microsoft-com:office:office" xmlns:oel="http://schemas.microsoft.com/office/2019/extlst" xmlns:r="http://schemas.openxmlformats.org/officeDocument/2006/relationships" xmlns:m="http://schemas.openxmlformats.org/officeDocument/2006/math" xmlns:v="urn:schemas-microsoft-com:vml" xmlns:wp14="http://schemas.microsoft.com/office/word/2010/wordprocessingDrawing" xmlns:wp="http://schemas.openxmlformats.org/drawingml/2006/wordprocessingDrawing" xmlns:w10="urn:schemas-microsoft-com:office:word" xmlns:w="http://schemas.openxmlformats.org/wordprocessingml/2006/main" xmlns:w14="http://schemas.microsoft.com/office/word/2010/wordml" xmlns:w15="http://schemas.microsoft.com/office/word/2012/wordml" xmlns:w16cex="http://schemas.microsoft.com/office/word/2018/wordml/cex" xmlns:w16cid="http://schemas.microsoft.com/office/word/2016/wordml/cid" xmlns:w16="http://schemas.microsoft.com/office/word/2018/wordml" xmlns:w16sdtdh="http://schemas.microsoft.com/office/word/2020/wordml/sdtdatahash" xmlns:w16se="http://schemas.microsoft.com/office/word/2015/wordml/symex" xmlns:wpg="http://schemas.microsoft.com/office/word/2010/wordprocessingGroup" xmlns:wpi="http://schemas.microsoft.com/office/word/2010/wordprocessingInk" xmlns:wne="http://schemas.microsoft.com/office/word/2006/wordml" xmlns:wps="http://schemas.microsoft.com/office/word/2010/wordprocessingShape" mc:Ignorable="w14 w15 w16se w16cid w16 w16cex w16sdtdh wp14">
+  <w:abstractNum w:abstractNumId="0" w15:restartNumberingAfterBreak="0">
+    <w:nsid w:val="5FF926C2"/>
+    <w:multiLevelType w:val="hybridMultilevel"/>
+    <w:tmpl w:val="473663AC"/>
+    <w:lvl w:ilvl="0" w:tplc="04100001">
+      <w:start w:val="1"/>
+      <w:numFmt w:val="bullet"/>
+      <w:lvlText w:val=""/>
+      <w:lvlJc w:val="left"/>
+      <w:pPr>
+        <w:ind w:left="720" w:hanging="360"/>
+      </w:pPr>
+      <w:rPr>
+        <w:rFonts w:ascii="Symbol" w:hAnsi="Symbol" w:hint="default"/>
+      </w:rPr>
+    </w:lvl>
+    <w:lvl w:ilvl="1" w:tplc="04100003" w:tentative="1">
+      <w:start w:val="1"/>
+      <w:numFmt w:val="bullet"/>
+      <w:lvlText w:val="o"/>
+      <w:lvlJc w:val="left"/>
+      <w:pPr>
+        <w:ind w:left="1440" w:hanging="360"/>
+      </w:pPr>
+      <w:rPr>
+        <w:rFonts w:ascii="Courier New" w:hAnsi="Courier New" w:cs="Courier New" w:hint="default"/>
+      </w:rPr>
+    </w:lvl>
+    <w:lvl w:ilvl="2" w:tplc="04100005" w:tentative="1">
+      <w:start w:val="1"/>
+      <w:numFmt w:val="bullet"/>
+      <w:lvlText w:val=""/>
+      <w:lvlJc w:val="left"/>
+      <w:pPr>
+        <w:ind w:left="2160" w:hanging="360"/>
+      </w:pPr>
+      <w:rPr>
+        <w:rFonts w:ascii="Wingdings" w:hAnsi="Wingdings" w:hint="default"/>
+      </w:rPr>
+    </w:lvl>
+    <w:lvl w:ilvl="3" w:tplc="04100001" w:tentative="1">
+      <w:start w:val="1"/>
+      <w:numFmt w:val="bullet"/>
+      <w:lvlText w:val=""/>
+      <w:lvlJc w:val="left"/>
+      <w:pPr>
+        <w:ind w:left="2880" w:hanging="360"/>
+      </w:pPr>
+      <w:rPr>
+        <w:rFonts w:ascii="Symbol" w:hAnsi="Symbol" w:hint="default"/>
+      </w:rPr>
+    </w:lvl>
+    <w:lvl w:ilvl="4" w:tplc="04100003" w:tentative="1">
+      <w:start w:val="1"/>
+      <w:numFmt w:val="bullet"/>
+      <w:lvlText w:val="o"/>
+      <w:lvlJc w:val="left"/>
+      <w:pPr>
+        <w:ind w:left="3600" w:hanging="360"/>
+      </w:pPr>
+      <w:rPr>
+        <w:rFonts w:ascii="Courier New" w:hAnsi="Courier New" w:cs="Courier New" w:hint="default"/>
+      </w:rPr>
+    </w:lvl>
+    <w:lvl w:ilvl="5" w:tplc="04100005" w:tentative="1">
+      <w:start w:val="1"/>
+      <w:numFmt w:val="bullet"/>
+      <w:lvlText w:val=""/>
+      <w:lvlJc w:val="left"/>
+      <w:pPr>
+        <w:ind w:left="4320" w:hanging="360"/>
+      </w:pPr>
+      <w:rPr>
+        <w:rFonts w:ascii="Wingdings" w:hAnsi="Wingdings" w:hint="default"/>
+      </w:rPr>
+    </w:lvl>
+    <w:lvl w:ilvl="6" w:tplc="04100001" w:tentative="1">
+      <w:start w:val="1"/>
+      <w:numFmt w:val="bullet"/>
+      <w:lvlText w:val=""/>
+      <w:lvlJc w:val="left"/>
+      <w:pPr>
+        <w:ind w:left="5040" w:hanging="360"/>
+      </w:pPr>
+      <w:rPr>
+        <w:rFonts w:ascii="Symbol" w:hAnsi="Symbol" w:hint="default"/>
+      </w:rPr>
+    </w:lvl>
+    <w:lvl w:ilvl="7" w:tplc="04100003" w:tentative="1">
+      <w:start w:val="1"/>
+      <w:numFmt w:val="bullet"/>
+      <w:lvlText w:val="o"/>
+      <w:lvlJc w:val="left"/>
+      <w:pPr>
+        <w:ind w:left="5760" w:hanging="360"/>
+      </w:pPr>
+      <w:rPr>
+        <w:rFonts w:ascii="Courier New" w:hAnsi="Courier New" w:cs="Courier New" w:hint="default"/>
+      </w:rPr>
+    </w:lvl>
+    <w:lvl w:ilvl="8" w:tplc="04100005" w:tentative="1">
+      <w:start w:val="1"/>
+      <w:numFmt w:val="bullet"/>
+      <w:lvlText w:val=""/>
+      <w:lvlJc w:val="left"/>
+      <w:pPr>
+        <w:ind w:left="6480" w:hanging="360"/>
+      </w:pPr>
+      <w:rPr>
+        <w:rFonts w:ascii="Wingdings" w:hAnsi="Wingdings" w:hint="default"/>
+      </w:rPr>
+    </w:lvl>
+  </w:abstractNum>
+  <w:num w:numId="1" w16cid:durableId="876433598">
+    <w:abstractNumId w:val="0"/>
+  </w:num>
+</w:numbering>
 </file>
 
 <file path=word/styles.xml><?xml version="1.0" encoding="utf-8"?>
@@ -494,6 +1283,28 @@
       <w:szCs w:val="32"/>
     </w:rPr>
   </w:style>
+  <w:style w:type="paragraph" w:styleId="Heading2">
+    <w:name w:val="heading 2"/>
+    <w:basedOn w:val="Normal"/>
+    <w:next w:val="Normal"/>
+    <w:link w:val="Heading2Char"/>
+    <w:uiPriority w:val="9"/>
+    <w:unhideWhenUsed/>
+    <w:qFormat/>
+    <w:rsid w:val="00750061"/>
+    <w:pPr>
+      <w:keepNext/>
+      <w:keepLines/>
+      <w:spacing w:before="40" w:after="0"/>
+      <w:outlineLvl w:val="1"/>
+    </w:pPr>
+    <w:rPr>
+      <w:rFonts w:asciiTheme="majorHAnsi" w:eastAsiaTheme="majorEastAsia" w:hAnsiTheme="majorHAnsi" w:cstheme="majorBidi"/>
+      <w:color w:val="2F5496" w:themeColor="accent1" w:themeShade="BF"/>
+      <w:sz w:val="26"/>
+      <w:szCs w:val="26"/>
+    </w:rPr>
+  </w:style>
   <w:style w:type="character" w:default="1" w:styleId="DefaultParagraphFont">
     <w:name w:val="Default Paragraph Font"/>
     <w:uiPriority w:val="1"/>
@@ -557,6 +1368,44 @@
       <w:color w:val="605E5C"/>
       <w:shd w:val="clear" w:color="auto" w:fill="E1DFDD"/>
     </w:rPr>
+  </w:style>
+  <w:style w:type="character" w:customStyle="1" w:styleId="Heading2Char">
+    <w:name w:val="Heading 2 Char"/>
+    <w:basedOn w:val="DefaultParagraphFont"/>
+    <w:link w:val="Heading2"/>
+    <w:uiPriority w:val="9"/>
+    <w:rsid w:val="00750061"/>
+    <w:rPr>
+      <w:rFonts w:asciiTheme="majorHAnsi" w:eastAsiaTheme="majorEastAsia" w:hAnsiTheme="majorHAnsi" w:cstheme="majorBidi"/>
+      <w:noProof/>
+      <w:color w:val="2F5496" w:themeColor="accent1" w:themeShade="BF"/>
+      <w:sz w:val="26"/>
+      <w:szCs w:val="26"/>
+    </w:rPr>
+  </w:style>
+  <w:style w:type="character" w:styleId="HTMLCode">
+    <w:name w:val="HTML Code"/>
+    <w:basedOn w:val="DefaultParagraphFont"/>
+    <w:uiPriority w:val="99"/>
+    <w:semiHidden/>
+    <w:unhideWhenUsed/>
+    <w:rsid w:val="00750061"/>
+    <w:rPr>
+      <w:rFonts w:ascii="Courier New" w:eastAsia="Times New Roman" w:hAnsi="Courier New" w:cs="Courier New"/>
+      <w:sz w:val="20"/>
+      <w:szCs w:val="20"/>
+    </w:rPr>
+  </w:style>
+  <w:style w:type="paragraph" w:styleId="ListParagraph">
+    <w:name w:val="List Paragraph"/>
+    <w:basedOn w:val="Normal"/>
+    <w:uiPriority w:val="34"/>
+    <w:qFormat/>
+    <w:rsid w:val="008D0305"/>
+    <w:pPr>
+      <w:ind w:left="720"/>
+      <w:contextualSpacing/>
+    </w:pPr>
   </w:style>
 </w:styles>
 </file>
